--- a/reports/Call 2/Student #4/D01/04 - Requirements - Student #4.docx
+++ b/reports/Call 2/Student #4/D01/04 - Requirements - Student #4.docx
@@ -153,7 +153,19 @@
                   <w:rPr>
                     <w:rFonts w:asciiTheme="majorHAnsi" w:hAnsiTheme="majorHAnsi" w:cstheme="majorHAnsi"/>
                   </w:rPr>
-                  <w:t xml:space="preserve"> C1.005  </w:t>
+                  <w:t xml:space="preserve"> C</w:t>
+                </w:r>
+                <w:r>
+                  <w:rPr>
+                    <w:rFonts w:asciiTheme="majorHAnsi" w:hAnsiTheme="majorHAnsi" w:cstheme="majorHAnsi"/>
+                  </w:rPr>
+                  <w:t>2</w:t>
+                </w:r>
+                <w:r>
+                  <w:rPr>
+                    <w:rFonts w:asciiTheme="majorHAnsi" w:hAnsiTheme="majorHAnsi" w:cstheme="majorHAnsi"/>
+                  </w:rPr>
+                  <w:t xml:space="preserve">.005  </w:t>
                 </w:r>
               </w:sdtContent>
             </w:sdt>
@@ -236,7 +248,7 @@
                       <w:rPr>
                         <w:rFonts w:asciiTheme="majorHAnsi" w:hAnsiTheme="majorHAnsi" w:cstheme="majorHAnsi"/>
                       </w:rPr>
-                      <w:t xml:space="preserve"> https://github.com/Manuelgithuv/Acme-ANS-D01</w:t>
+                      <w:t xml:space="preserve"> https://github.com/Manuelgithuv/Acme-ANS-C2</w:t>
                     </w:r>
                   </w:sdtContent>
                 </w:sdt>
@@ -650,7 +662,35 @@
                     <w:rFonts w:asciiTheme="majorHAnsi" w:hAnsiTheme="majorHAnsi" w:cstheme="majorHAnsi"/>
                     <w:lang w:val="es-ES"/>
                   </w:rPr>
-                  <w:t>sevilla 20 de febrero de 2025</w:t>
+                  <w:t xml:space="preserve">sevilla </w:t>
+                </w:r>
+                <w:r>
+                  <w:rPr>
+                    <w:rFonts w:asciiTheme="majorHAnsi" w:hAnsiTheme="majorHAnsi" w:cstheme="majorHAnsi"/>
+                    <w:lang w:val="es-ES"/>
+                  </w:rPr>
+                  <w:t xml:space="preserve">3 </w:t>
+                </w:r>
+                <w:r>
+                  <w:rPr>
+                    <w:rFonts w:asciiTheme="majorHAnsi" w:hAnsiTheme="majorHAnsi" w:cstheme="majorHAnsi"/>
+                    <w:lang w:val="es-ES"/>
+                  </w:rPr>
+                  <w:t xml:space="preserve">de </w:t>
+                </w:r>
+                <w:r>
+                  <w:rPr>
+                    <w:rFonts w:asciiTheme="majorHAnsi" w:hAnsiTheme="majorHAnsi" w:cstheme="majorHAnsi"/>
+                    <w:lang w:val="es-ES"/>
+                  </w:rPr>
+                  <w:t>julio</w:t>
+                </w:r>
+                <w:r>
+                  <w:rPr>
+                    <w:rFonts w:asciiTheme="majorHAnsi" w:hAnsiTheme="majorHAnsi" w:cstheme="majorHAnsi"/>
+                    <w:lang w:val="es-ES"/>
+                  </w:rPr>
+                  <w:t xml:space="preserve"> de 2025</w:t>
                 </w:r>
                 <w:r>
                   <w:rPr>
@@ -10606,6 +10646,7 @@
     <w:rsid w:val="0016738D"/>
     <w:rsid w:val="001865CB"/>
     <w:rsid w:val="00187F92"/>
+    <w:rsid w:val="00190E11"/>
     <w:rsid w:val="001942D6"/>
     <w:rsid w:val="001B7228"/>
     <w:rsid w:val="00362E40"/>
@@ -10642,6 +10683,7 @@
     <w:rsid w:val="00EB3154"/>
     <w:rsid w:val="00EC1B20"/>
     <w:rsid w:val="00EC71E7"/>
+    <w:rsid w:val="00ED27AC"/>
     <w:rsid w:val="00ED34A4"/>
     <w:rsid w:val="00F64E54"/>
     <w:rsid w:val="00FA7306"/>
